--- a/2/Vadim/3 kurse/Shemptehnika/lb4/Контррольные вопросы ЛБ4.docx
+++ b/2/Vadim/3 kurse/Shemptehnika/lb4/Контррольные вопросы ЛБ4.docx
@@ -9,8 +9,14 @@
           <w:ilvl w:val="0"/>
           <w:numId w:val="1"/>
         </w:numPr>
-      </w:pPr>
-      <w:r>
+        <w:rPr>
+          <w:b/>
+        </w:rPr>
+      </w:pPr>
+      <w:r>
+        <w:rPr>
+          <w:b/>
+        </w:rPr>
         <w:t>Что такое дифференциальный усилитель?</w:t>
       </w:r>
     </w:p>
@@ -37,24 +43,41 @@
           <w:ilvl w:val="0"/>
           <w:numId w:val="1"/>
         </w:numPr>
-      </w:pPr>
-      <w:r>
+        <w:rPr>
+          <w:b/>
+        </w:rPr>
+      </w:pPr>
+      <w:r>
+        <w:rPr>
+          <w:b/>
+        </w:rPr>
         <w:t xml:space="preserve">Нарисовать схему </w:t>
       </w:r>
-      <w:proofErr w:type="spellStart"/>
       <w:proofErr w:type="gramStart"/>
       <w:r>
-        <w:t>простейшегно</w:t>
-      </w:r>
-      <w:proofErr w:type="spellEnd"/>
-      <w:r>
-        <w:t xml:space="preserve">  ДУ</w:t>
+        <w:rPr>
+          <w:b/>
+        </w:rPr>
+        <w:t>простейше</w:t>
+      </w:r>
+      <w:r>
+        <w:rPr>
+          <w:b/>
+        </w:rPr>
+        <w:t>г</w:t>
+      </w:r>
+      <w:r>
+        <w:rPr>
+          <w:b/>
+        </w:rPr>
+        <w:t>о  ДУ</w:t>
       </w:r>
       <w:proofErr w:type="gramEnd"/>
     </w:p>
     <w:p>
       <w:pPr>
         <w:pStyle w:val="a3"/>
+        <w:jc w:val="center"/>
       </w:pPr>
       <w:r>
         <w:rPr>
@@ -62,10 +85,10 @@
           <w:lang w:eastAsia="ru-RU"/>
         </w:rPr>
         <w:drawing>
-          <wp:inline distT="0" distB="0" distL="0" distR="0">
-            <wp:extent cx="2857500" cy="2438400"/>
-            <wp:effectExtent l="0" t="0" r="0" b="0"/>
-            <wp:docPr id="1" name="Рисунок 1" descr="2.18. Дифференциальные усилители"/>
+          <wp:inline distT="0" distB="0" distL="0" distR="0" wp14:anchorId="63376210" wp14:editId="1D4C9168">
+            <wp:extent cx="3268678" cy="2219325"/>
+            <wp:effectExtent l="0" t="0" r="8255" b="0"/>
+            <wp:docPr id="1" name="Рисунок 1"/>
             <wp:cNvGraphicFramePr>
               <a:graphicFrameLocks xmlns:a="http://schemas.openxmlformats.org/drawingml/2006/main" noChangeAspect="1"/>
             </wp:cNvGraphicFramePr>
@@ -73,36 +96,23 @@
               <a:graphicData uri="http://schemas.openxmlformats.org/drawingml/2006/picture">
                 <pic:pic xmlns:pic="http://schemas.openxmlformats.org/drawingml/2006/picture">
                   <pic:nvPicPr>
-                    <pic:cNvPr id="0" name="Picture 1" descr="2.18. Дифференциальные усилители"/>
-                    <pic:cNvPicPr>
-                      <a:picLocks noChangeAspect="1" noChangeArrowheads="1"/>
-                    </pic:cNvPicPr>
+                    <pic:cNvPr id="1" name=""/>
+                    <pic:cNvPicPr/>
                   </pic:nvPicPr>
                   <pic:blipFill>
-                    <a:blip r:embed="rId5">
-                      <a:extLst>
-                        <a:ext uri="{28A0092B-C50C-407E-A947-70E740481C1C}">
-                          <a14:useLocalDpi xmlns:a14="http://schemas.microsoft.com/office/drawing/2010/main" val="0"/>
-                        </a:ext>
-                      </a:extLst>
-                    </a:blip>
-                    <a:srcRect/>
+                    <a:blip r:embed="rId5"/>
                     <a:stretch>
                       <a:fillRect/>
                     </a:stretch>
                   </pic:blipFill>
-                  <pic:spPr bwMode="auto">
+                  <pic:spPr>
                     <a:xfrm>
                       <a:off x="0" y="0"/>
-                      <a:ext cx="2857500" cy="2438400"/>
+                      <a:ext cx="3285507" cy="2230751"/>
                     </a:xfrm>
                     <a:prstGeom prst="rect">
                       <a:avLst/>
                     </a:prstGeom>
-                    <a:noFill/>
-                    <a:ln>
-                      <a:noFill/>
-                    </a:ln>
                   </pic:spPr>
                 </pic:pic>
               </a:graphicData>
@@ -118,8 +128,14 @@
           <w:ilvl w:val="0"/>
           <w:numId w:val="1"/>
         </w:numPr>
-      </w:pPr>
-      <w:r>
+        <w:rPr>
+          <w:b/>
+        </w:rPr>
+      </w:pPr>
+      <w:r>
+        <w:rPr>
+          <w:b/>
+        </w:rPr>
         <w:t xml:space="preserve"> Объясните принцип действия ДУ на биполярных транзисторах.</w:t>
       </w:r>
     </w:p>
@@ -128,13 +144,14 @@
         <w:pStyle w:val="a3"/>
       </w:pPr>
       <w:r>
-        <w:t xml:space="preserve">Принцип работы ДУ заключается в том, </w:t>
-      </w:r>
-      <w:proofErr w:type="gramStart"/>
-      <w:r>
-        <w:t>что :</w:t>
-      </w:r>
-      <w:proofErr w:type="gramEnd"/>
+        <w:t>Принцип р</w:t>
+      </w:r>
+      <w:r>
+        <w:t>аботы ДУ заключается в том, что</w:t>
+      </w:r>
+      <w:r>
+        <w:t>:</w:t>
+      </w:r>
     </w:p>
     <w:p>
       <w:pPr>
@@ -199,6 +216,7 @@
     <w:p>
       <w:pPr>
         <w:pStyle w:val="a3"/>
+        <w:jc w:val="center"/>
       </w:pPr>
       <w:r>
         <w:rPr>
@@ -207,8 +225,8 @@
         </w:rPr>
         <w:drawing>
           <wp:inline distT="0" distB="0" distL="0" distR="0" wp14:anchorId="5EE75AED" wp14:editId="0A8183C9">
-            <wp:extent cx="2251844" cy="2955925"/>
-            <wp:effectExtent l="0" t="0" r="0" b="0"/>
+            <wp:extent cx="2466975" cy="3238322"/>
+            <wp:effectExtent l="0" t="0" r="0" b="635"/>
             <wp:docPr id="3" name="Рисунок 3"/>
             <wp:cNvGraphicFramePr>
               <a:graphicFrameLocks xmlns:a="http://schemas.openxmlformats.org/drawingml/2006/main" noChangeAspect="1"/>
@@ -229,7 +247,7 @@
                   <pic:spPr>
                     <a:xfrm>
                       <a:off x="0" y="0"/>
-                      <a:ext cx="2253595" cy="2958224"/>
+                      <a:ext cx="2470785" cy="3243324"/>
                     </a:xfrm>
                     <a:prstGeom prst="rect">
                       <a:avLst/>
@@ -249,8 +267,15 @@
           <w:ilvl w:val="0"/>
           <w:numId w:val="1"/>
         </w:numPr>
-      </w:pPr>
-      <w:r>
+        <w:rPr>
+          <w:b/>
+        </w:rPr>
+      </w:pPr>
+      <w:r>
+        <w:rPr>
+          <w:b/>
+        </w:rPr>
+        <w:lastRenderedPageBreak/>
         <w:t>Чему равен коллекторный ток через транзистор ДУ, если у обоих транзисторов на базу подано одинаковое напряжение?</w:t>
       </w:r>
     </w:p>
@@ -259,7 +284,6 @@
         <w:pStyle w:val="a3"/>
       </w:pPr>
       <w:r>
-        <w:lastRenderedPageBreak/>
         <w:t>То токи</w:t>
       </w:r>
       <w:r>
@@ -288,8 +312,14 @@
           <w:ilvl w:val="0"/>
           <w:numId w:val="1"/>
         </w:numPr>
-      </w:pPr>
-      <w:r>
+        <w:rPr>
+          <w:b/>
+        </w:rPr>
+      </w:pPr>
+      <w:r>
+        <w:rPr>
+          <w:b/>
+        </w:rPr>
         <w:t>Нарисовать общий вид передаточной характеристики ДУ.</w:t>
       </w:r>
     </w:p>
@@ -346,14 +376,21 @@
           <w:ilvl w:val="0"/>
           <w:numId w:val="1"/>
         </w:numPr>
-      </w:pPr>
-      <w:r>
+        <w:rPr>
+          <w:b/>
+        </w:rPr>
+      </w:pPr>
+      <w:r>
+        <w:rPr>
+          <w:b/>
+        </w:rPr>
         <w:t>Нарисовать примерный вид передаточной характеристики ДУ, если на второй вход подано постоянное напряжение 3 В</w:t>
       </w:r>
     </w:p>
     <w:p>
       <w:pPr>
         <w:pStyle w:val="a3"/>
+        <w:jc w:val="center"/>
       </w:pPr>
       <w:r>
         <w:rPr>
@@ -362,8 +399,8 @@
         </w:rPr>
         <w:drawing>
           <wp:inline distT="0" distB="0" distL="0" distR="0" wp14:anchorId="3B430668" wp14:editId="4344E266">
-            <wp:extent cx="5940425" cy="3368040"/>
-            <wp:effectExtent l="0" t="0" r="3175" b="3810"/>
+            <wp:extent cx="4105275" cy="2327566"/>
+            <wp:effectExtent l="0" t="0" r="0" b="0"/>
             <wp:docPr id="5" name="Рисунок 5"/>
             <wp:cNvGraphicFramePr>
               <a:graphicFrameLocks xmlns:a="http://schemas.openxmlformats.org/drawingml/2006/main" noChangeAspect="1"/>
@@ -384,7 +421,7 @@
                   <pic:spPr>
                     <a:xfrm>
                       <a:off x="0" y="0"/>
-                      <a:ext cx="5940425" cy="3368040"/>
+                      <a:ext cx="4112232" cy="2331511"/>
                     </a:xfrm>
                     <a:prstGeom prst="rect">
                       <a:avLst/>
@@ -404,8 +441,14 @@
           <w:ilvl w:val="0"/>
           <w:numId w:val="1"/>
         </w:numPr>
-      </w:pPr>
-      <w:r>
+        <w:rPr>
+          <w:b/>
+        </w:rPr>
+      </w:pPr>
+      <w:r>
+        <w:rPr>
+          <w:b/>
+        </w:rPr>
         <w:t>Чему равен коэффициент усиления синфазного сигнала идеального ДУ?</w:t>
       </w:r>
     </w:p>
@@ -426,7 +469,13 @@
         </w:numPr>
       </w:pPr>
       <w:r>
-        <w:t>Почему при изменении температуры режим работы ДУ меняются очень слабо?</w:t>
+        <w:rPr>
+          <w:b/>
+        </w:rPr>
+        <w:t>Почему при изменении температуры режим работы ДУ меняются очень слабо</w:t>
+      </w:r>
+      <w:r>
+        <w:t>?</w:t>
       </w:r>
     </w:p>
     <w:p>
@@ -477,9 +526,15 @@
           <w:ilvl w:val="0"/>
           <w:numId w:val="1"/>
         </w:numPr>
-      </w:pPr>
-      <w:r>
-        <w:t>. Как называется сигнал, поданный между входами ДУ?</w:t>
+        <w:rPr>
+          <w:b/>
+        </w:rPr>
+      </w:pPr>
+      <w:r>
+        <w:rPr>
+          <w:b/>
+        </w:rPr>
+        <w:t>Как называется сигнал, поданный между входами ДУ?</w:t>
       </w:r>
     </w:p>
     <w:p>
@@ -497,33 +552,50 @@
           <w:ilvl w:val="0"/>
           <w:numId w:val="1"/>
         </w:numPr>
-      </w:pPr>
-      <w:r>
+        <w:rPr>
+          <w:b/>
+        </w:rPr>
+      </w:pPr>
+      <w:r>
+        <w:rPr>
+          <w:b/>
+        </w:rPr>
         <w:t xml:space="preserve">От чего зависит входное дифференциальное сопротивление </w:t>
       </w:r>
       <w:proofErr w:type="spellStart"/>
       <w:r>
+        <w:rPr>
+          <w:b/>
+        </w:rPr>
         <w:t>Rвх</w:t>
       </w:r>
       <w:proofErr w:type="spellEnd"/>
       <w:r>
+        <w:rPr>
+          <w:b/>
+        </w:rPr>
         <w:t xml:space="preserve"> д ДУ на биполярных транзисторах?</w:t>
       </w:r>
     </w:p>
     <w:p>
       <w:pPr>
         <w:pStyle w:val="a3"/>
+      </w:pPr>
+    </w:p>
+    <w:p>
+      <w:pPr>
+        <w:pStyle w:val="a3"/>
+        <w:jc w:val="center"/>
       </w:pPr>
       <w:r>
         <w:rPr>
           <w:noProof/>
           <w:lang w:eastAsia="ru-RU"/>
         </w:rPr>
-        <w:lastRenderedPageBreak/>
         <w:drawing>
           <wp:inline distT="0" distB="0" distL="0" distR="0" wp14:anchorId="558CDC11" wp14:editId="6C6679B6">
-            <wp:extent cx="5940425" cy="1860550"/>
-            <wp:effectExtent l="0" t="0" r="3175" b="6350"/>
+            <wp:extent cx="5076825" cy="1590069"/>
+            <wp:effectExtent l="0" t="0" r="0" b="0"/>
             <wp:docPr id="6" name="Рисунок 6"/>
             <wp:cNvGraphicFramePr>
               <a:graphicFrameLocks xmlns:a="http://schemas.openxmlformats.org/drawingml/2006/main" noChangeAspect="1"/>
@@ -544,7 +616,7 @@
                   <pic:spPr>
                     <a:xfrm>
                       <a:off x="0" y="0"/>
-                      <a:ext cx="5940425" cy="1860550"/>
+                      <a:ext cx="5089932" cy="1594174"/>
                     </a:xfrm>
                     <a:prstGeom prst="rect">
                       <a:avLst/>
@@ -561,15 +633,22 @@
       <w:pPr>
         <w:pStyle w:val="a3"/>
       </w:pPr>
+    </w:p>
+    <w:p>
+      <w:pPr>
+        <w:pStyle w:val="a3"/>
+        <w:jc w:val="center"/>
+      </w:pPr>
       <w:r>
         <w:rPr>
           <w:noProof/>
           <w:lang w:eastAsia="ru-RU"/>
         </w:rPr>
+        <w:lastRenderedPageBreak/>
         <w:drawing>
           <wp:inline distT="0" distB="0" distL="0" distR="0" wp14:anchorId="4F48496C" wp14:editId="6244EAF2">
-            <wp:extent cx="5940425" cy="1777365"/>
-            <wp:effectExtent l="0" t="0" r="3175" b="0"/>
+            <wp:extent cx="4686300" cy="1402133"/>
+            <wp:effectExtent l="0" t="0" r="0" b="7620"/>
             <wp:docPr id="7" name="Рисунок 7"/>
             <wp:cNvGraphicFramePr>
               <a:graphicFrameLocks xmlns:a="http://schemas.openxmlformats.org/drawingml/2006/main" noChangeAspect="1"/>
@@ -590,7 +669,7 @@
                   <pic:spPr>
                     <a:xfrm>
                       <a:off x="0" y="0"/>
-                      <a:ext cx="5940425" cy="1777365"/>
+                      <a:ext cx="4689733" cy="1403160"/>
                     </a:xfrm>
                     <a:prstGeom prst="rect">
                       <a:avLst/>
@@ -602,8 +681,540 @@
           </wp:inline>
         </w:drawing>
       </w:r>
+    </w:p>
+    <w:p>
+      <w:pPr>
+        <w:spacing w:after="0"/>
+        <w:rPr>
+          <w:b/>
+        </w:rPr>
+      </w:pPr>
+      <w:r>
+        <w:rPr>
+          <w:b/>
+        </w:rPr>
+        <w:t>11. От чего зависит си</w:t>
+      </w:r>
+      <w:r>
+        <w:rPr>
+          <w:b/>
+        </w:rPr>
+        <w:t xml:space="preserve">нфазное входное сопротивление </w:t>
+      </w:r>
+      <w:proofErr w:type="spellStart"/>
+      <w:r>
+        <w:rPr>
+          <w:b/>
+        </w:rPr>
+        <w:t>R</w:t>
+      </w:r>
+      <w:r>
+        <w:rPr>
+          <w:b/>
+        </w:rPr>
+        <w:t>вх</w:t>
+      </w:r>
+      <w:proofErr w:type="spellEnd"/>
+      <w:r>
+        <w:rPr>
+          <w:b/>
+        </w:rPr>
+        <w:t xml:space="preserve"> с ДУ на биполярных транзисторах?</w:t>
+      </w:r>
+    </w:p>
+    <w:p>
+      <w:pPr>
+        <w:spacing w:after="0"/>
+      </w:pPr>
+      <w:r>
+        <w:t>Синфазное входное сопротивление определяется выходным сопротивлением генератора стабильного тока</w:t>
+      </w:r>
+    </w:p>
+    <w:p>
+      <w:pPr>
+        <w:pStyle w:val="a3"/>
+        <w:numPr>
+          <w:ilvl w:val="0"/>
+          <w:numId w:val="2"/>
+        </w:numPr>
+        <w:spacing w:after="0"/>
+        <w:ind w:left="0" w:firstLine="0"/>
+        <w:rPr>
+          <w:b/>
+        </w:rPr>
+      </w:pPr>
+      <w:r>
+        <w:rPr>
+          <w:b/>
+        </w:rPr>
+        <w:t>От чего зависит дифференциальный коэффициент усиления ДУ на биполярных транзисторах?</w:t>
+      </w:r>
+    </w:p>
+    <w:p>
+      <w:pPr>
+        <w:pStyle w:val="a3"/>
+        <w:spacing w:after="0"/>
+        <w:ind w:left="0"/>
+      </w:pPr>
+      <w:r>
+        <w:t>Дифференциальный коэффициент усиления ДУ на биполярных транзисторах прямо пропорционален сопротивлению нагрузки</w:t>
+      </w:r>
+      <w:r>
+        <w:t xml:space="preserve"> </w:t>
+      </w:r>
+      <w:proofErr w:type="spellStart"/>
+      <w:r>
+        <w:rPr>
+          <w:lang w:val="en-US"/>
+        </w:rPr>
+        <w:t>Rk</w:t>
+      </w:r>
+      <w:proofErr w:type="spellEnd"/>
+      <w:r>
+        <w:t>, уровню тока</w:t>
+      </w:r>
+      <w:r>
+        <w:t xml:space="preserve"> </w:t>
+      </w:r>
+      <w:r>
+        <w:rPr>
+          <w:lang w:val="en-US"/>
+        </w:rPr>
+        <w:t>I</w:t>
+      </w:r>
+      <w:r>
+        <w:t>0</w:t>
+      </w:r>
+      <w:r>
+        <w:t xml:space="preserve"> и обратно пропорционален температурному коэффициенту</w:t>
+      </w:r>
+    </w:p>
+    <w:p>
+      <w:pPr>
+        <w:pStyle w:val="a3"/>
+        <w:numPr>
+          <w:ilvl w:val="0"/>
+          <w:numId w:val="2"/>
+        </w:numPr>
+        <w:spacing w:after="0"/>
+        <w:ind w:left="0" w:firstLine="0"/>
+        <w:rPr>
+          <w:b/>
+        </w:rPr>
+      </w:pPr>
+      <w:r>
+        <w:rPr>
+          <w:b/>
+        </w:rPr>
+        <w:t xml:space="preserve">Как зависит дифференциальный коэффициент усиления ДУ на биполярных транзисторах от коэффициента передачи тока </w:t>
+      </w:r>
+      <w:r>
+        <w:rPr>
+          <w:b/>
+        </w:rPr>
+        <w:t>(</w:t>
+      </w:r>
+      <w:proofErr w:type="spellStart"/>
+      <w:r>
+        <w:rPr>
+          <w:b/>
+        </w:rPr>
+        <w:t>бетта</w:t>
+      </w:r>
+      <w:proofErr w:type="spellEnd"/>
+      <w:r>
+        <w:rPr>
+          <w:b/>
+        </w:rPr>
+        <w:t>)</w:t>
+      </w:r>
+      <w:r>
+        <w:rPr>
+          <w:b/>
+        </w:rPr>
+        <w:t>?</w:t>
+      </w:r>
+    </w:p>
+    <w:p>
+      <w:pPr>
+        <w:pStyle w:val="a3"/>
+        <w:spacing w:after="0"/>
+        <w:ind w:left="0"/>
+      </w:pPr>
+      <w:r>
+        <w:t xml:space="preserve">Значение дифференциальный коэффициент усиления ДУ </w:t>
+      </w:r>
+      <w:r>
+        <w:rPr>
+          <w:i/>
+        </w:rPr>
+        <w:t>не зависит</w:t>
+      </w:r>
+      <w:r>
+        <w:t xml:space="preserve"> от коэффициента передачи тока</w:t>
+      </w:r>
+    </w:p>
+    <w:p>
+      <w:pPr>
+        <w:pStyle w:val="a3"/>
+        <w:numPr>
+          <w:ilvl w:val="0"/>
+          <w:numId w:val="2"/>
+        </w:numPr>
+        <w:spacing w:after="0"/>
+        <w:ind w:left="0" w:firstLine="0"/>
+        <w:rPr>
+          <w:b/>
+        </w:rPr>
+      </w:pPr>
+      <w:r>
+        <w:rPr>
+          <w:b/>
+        </w:rPr>
+        <w:t>От чего зависит входное дифференциальное сопротивление ДУ?</w:t>
+      </w:r>
+    </w:p>
+    <w:p>
+      <w:pPr>
+        <w:pStyle w:val="a3"/>
+        <w:spacing w:after="0"/>
+        <w:ind w:left="0"/>
+      </w:pPr>
+      <w:r>
+        <w:t>Входное дифференциальное сопротивление ДУ зависит от параметров транзисторов,</w:t>
+      </w:r>
+      <w:r>
+        <w:t xml:space="preserve"> </w:t>
+      </w:r>
+      <w:r>
+        <w:t>внутреннего сопротивления источника тока и сопротивления в цепях</w:t>
+      </w:r>
+      <w:r>
+        <w:t xml:space="preserve"> эмиттеров</w:t>
+      </w:r>
+    </w:p>
+    <w:p>
+      <w:pPr>
+        <w:pStyle w:val="a3"/>
+        <w:numPr>
+          <w:ilvl w:val="0"/>
+          <w:numId w:val="2"/>
+        </w:numPr>
+        <w:spacing w:after="0"/>
+        <w:ind w:left="0" w:firstLine="0"/>
+        <w:rPr>
+          <w:b/>
+        </w:rPr>
+      </w:pPr>
+      <w:r>
+        <w:rPr>
+          <w:b/>
+        </w:rPr>
+        <w:t>Как вычисляется относительное ослабление синфазного сигнала?</w:t>
+      </w:r>
+    </w:p>
+    <w:p>
+      <w:pPr>
+        <w:pStyle w:val="a3"/>
+        <w:spacing w:after="0"/>
+        <w:ind w:left="0"/>
+      </w:pPr>
+      <w:r>
+        <w:t>ООСС=20</w:t>
+      </w:r>
+      <w:proofErr w:type="spellStart"/>
+      <w:r>
+        <w:rPr>
+          <w:lang w:val="en-US"/>
+        </w:rPr>
+        <w:t>lg</w:t>
+      </w:r>
+      <w:proofErr w:type="spellEnd"/>
+      <w:r>
+        <w:t xml:space="preserve"> *(</w:t>
+      </w:r>
+      <w:r>
+        <w:rPr>
+          <w:lang w:val="en-US"/>
+        </w:rPr>
+        <w:t>kc</w:t>
+      </w:r>
+      <w:r>
+        <w:t>/</w:t>
+      </w:r>
+      <w:r>
+        <w:rPr>
+          <w:lang w:val="en-US"/>
+        </w:rPr>
+        <w:t>k</w:t>
+      </w:r>
+      <w:r>
+        <w:t>д)</w:t>
+      </w:r>
+    </w:p>
+    <w:p>
+      <w:pPr>
+        <w:pStyle w:val="a3"/>
+        <w:numPr>
+          <w:ilvl w:val="0"/>
+          <w:numId w:val="2"/>
+        </w:numPr>
+        <w:spacing w:after="0"/>
+        <w:ind w:left="0" w:firstLine="0"/>
+        <w:rPr>
+          <w:b/>
+        </w:rPr>
+      </w:pPr>
+      <w:r>
+        <w:rPr>
+          <w:b/>
+        </w:rPr>
+        <w:t>Какую амплитуду входного сигнала можно подавать на ДУ на биполярных</w:t>
+      </w:r>
+      <w:r>
+        <w:rPr>
+          <w:b/>
+        </w:rPr>
+        <w:t xml:space="preserve"> </w:t>
+      </w:r>
+      <w:r>
+        <w:rPr>
+          <w:b/>
+        </w:rPr>
+        <w:t>транзисторах, чтобы не выйти за пределы линейного участка передаточной характеристики?</w:t>
+      </w:r>
+    </w:p>
+    <w:p>
+      <w:pPr>
+        <w:pStyle w:val="a3"/>
+        <w:spacing w:after="0"/>
+        <w:ind w:left="0"/>
+      </w:pPr>
+      <w:r>
+        <w:t xml:space="preserve">Меньше, чем напряжение питания минимум </w:t>
+      </w:r>
+      <w:proofErr w:type="gramStart"/>
+      <w:r>
+        <w:t xml:space="preserve">на </w:t>
+      </w:r>
+      <w:r>
+        <w:t xml:space="preserve"> </w:t>
+      </w:r>
+      <w:r>
+        <w:t>2</w:t>
+      </w:r>
+      <w:proofErr w:type="gramEnd"/>
+      <w:r>
+        <w:t xml:space="preserve"> </w:t>
+      </w:r>
+      <w:r>
+        <w:t>Вольта</w:t>
+      </w:r>
+      <w:r>
+        <w:t>.</w:t>
+      </w:r>
+      <w:r>
+        <w:t xml:space="preserve"> </w:t>
+      </w:r>
+    </w:p>
+    <w:p>
+      <w:pPr>
+        <w:spacing w:after="0"/>
+        <w:rPr>
+          <w:b/>
+        </w:rPr>
+      </w:pPr>
+      <w:r>
+        <w:rPr>
+          <w:b/>
+        </w:rPr>
+        <w:t xml:space="preserve">17. </w:t>
+      </w:r>
+      <w:r>
+        <w:rPr>
+          <w:b/>
+        </w:rPr>
+        <w:t>Что необходимо предпринять, чтобы ДУ мог без искажений усиливать входной сигнал с амплитудой 0.1В и более?</w:t>
+      </w:r>
+    </w:p>
+    <w:p>
+      <w:pPr>
+        <w:pStyle w:val="a3"/>
+        <w:spacing w:after="0"/>
+        <w:rPr>
+          <w:b/>
+        </w:rPr>
+      </w:pPr>
+      <w:r>
+        <w:rPr>
+          <w:b/>
+        </w:rPr>
+        <w:t xml:space="preserve">Обеспечить достаточную </w:t>
+      </w:r>
+      <w:r>
+        <w:rPr>
+          <w:b/>
+        </w:rPr>
+        <w:t>глубинно</w:t>
+      </w:r>
+      <w:r>
+        <w:rPr>
+          <w:b/>
+        </w:rPr>
+        <w:t xml:space="preserve"> обратной связи</w:t>
+      </w:r>
+      <w:r>
+        <w:rPr>
+          <w:b/>
+        </w:rPr>
+        <w:t xml:space="preserve"> и </w:t>
+      </w:r>
+      <w:proofErr w:type="spellStart"/>
+      <w:r>
+        <w:rPr>
+          <w:b/>
+        </w:rPr>
+        <w:t>напяржение</w:t>
+      </w:r>
+      <w:proofErr w:type="spellEnd"/>
+      <w:r>
+        <w:rPr>
+          <w:b/>
+        </w:rPr>
+        <w:t xml:space="preserve"> питания не </w:t>
+      </w:r>
+      <w:proofErr w:type="spellStart"/>
+      <w:r>
+        <w:rPr>
+          <w:b/>
+        </w:rPr>
+        <w:t>мение</w:t>
+      </w:r>
+      <w:proofErr w:type="spellEnd"/>
+      <w:r>
+        <w:rPr>
+          <w:b/>
+        </w:rPr>
+        <w:t xml:space="preserve"> 0.1+2 В.</w:t>
+      </w:r>
+    </w:p>
+    <w:p>
+      <w:pPr>
+        <w:spacing w:after="0"/>
+        <w:rPr>
+          <w:b/>
+        </w:rPr>
+      </w:pPr>
+      <w:r>
+        <w:rPr>
+          <w:b/>
+        </w:rPr>
+        <w:t>18. Что такое напряжение смещения нуля в ДУ?</w:t>
+      </w:r>
+    </w:p>
+    <w:p>
+      <w:pPr>
+        <w:spacing w:after="0"/>
+      </w:pPr>
+      <w:r>
+        <w:t xml:space="preserve">Напряжение смещения нуля-это </w:t>
+      </w:r>
+      <w:proofErr w:type="spellStart"/>
+      <w:proofErr w:type="gramStart"/>
+      <w:r>
+        <w:t>напряжение,при</w:t>
+      </w:r>
+      <w:proofErr w:type="spellEnd"/>
+      <w:proofErr w:type="gramEnd"/>
+      <w:r>
+        <w:t xml:space="preserve"> подаче которого на </w:t>
+      </w:r>
+      <w:proofErr w:type="spellStart"/>
+      <w:r>
+        <w:t>вход,выходное</w:t>
+      </w:r>
+      <w:proofErr w:type="spellEnd"/>
+      <w:r>
+        <w:t xml:space="preserve"> напряжение будет равно нулю.</w:t>
+      </w:r>
+    </w:p>
+    <w:p>
+      <w:pPr>
+        <w:spacing w:after="0"/>
+        <w:rPr>
+          <w:b/>
+        </w:rPr>
+      </w:pPr>
+      <w:r>
+        <w:rPr>
+          <w:b/>
+        </w:rPr>
+        <w:t>19. От чего зависит напряжение смещения нуля в ДУ?</w:t>
+      </w:r>
+    </w:p>
+    <w:p>
+      <w:pPr>
+        <w:spacing w:after="0"/>
+        <w:rPr>
+          <w:b/>
+        </w:rPr>
+      </w:pPr>
+      <w:r>
+        <w:rPr>
+          <w:b/>
+        </w:rPr>
+        <w:t xml:space="preserve">Это зависит от индивидуальных особенностей </w:t>
+      </w:r>
+      <w:proofErr w:type="spellStart"/>
+      <w:r>
+        <w:rPr>
+          <w:b/>
+        </w:rPr>
+        <w:t>каждго</w:t>
+      </w:r>
+      <w:proofErr w:type="spellEnd"/>
+      <w:r>
+        <w:rPr>
+          <w:b/>
+        </w:rPr>
+        <w:t xml:space="preserve"> отдельно взятого ДУ, температуры и напряжения питания ДУ.</w:t>
+      </w:r>
       <w:bookmarkStart w:id="0" w:name="_GoBack"/>
       <w:bookmarkEnd w:id="0"/>
+    </w:p>
+    <w:p>
+      <w:pPr>
+        <w:spacing w:after="0"/>
+        <w:rPr>
+          <w:b/>
+        </w:rPr>
+      </w:pPr>
+      <w:r>
+        <w:rPr>
+          <w:b/>
+        </w:rPr>
+        <w:t xml:space="preserve">20. К чему приводит наличие входного </w:t>
+      </w:r>
+      <w:r>
+        <w:rPr>
+          <w:b/>
+        </w:rPr>
+        <w:t>т</w:t>
+      </w:r>
+      <w:r>
+        <w:rPr>
+          <w:b/>
+        </w:rPr>
+        <w:t>ока смещения ДУ?</w:t>
+      </w:r>
+    </w:p>
+    <w:p>
+      <w:pPr>
+        <w:spacing w:after="0"/>
+      </w:pPr>
+      <w:r>
+        <w:t>К проблемам в работе схемы. Например, нежелательному падению напряжения на сопротивлениях схемы. Или не удается обеспечить путь для обоих входных токов смещения, поскольку оба тока пытаются идти одним и тем же путем (либо в усилитель, либо из). Чтобы схема работала необходимо один из входных проводов соединить с землей.</w:t>
+      </w:r>
     </w:p>
     <w:sectPr>
       <w:pgSz w:w="11906" w:h="16838"/>
@@ -618,11 +1229,11 @@
 <file path=word/numbering.xml><?xml version="1.0" encoding="utf-8"?>
 <w:numbering xmlns:wpc="http://schemas.microsoft.com/office/word/2010/wordprocessingCanvas" xmlns:cx="http://schemas.microsoft.com/office/drawing/2014/chartex" xmlns:cx1="http://schemas.microsoft.com/office/drawing/2015/9/8/chartex" xmlns:mc="http://schemas.openxmlformats.org/markup-compatibility/2006" xmlns:o="urn:schemas-microsoft-com:office:office" xmlns:r="http://schemas.openxmlformats.org/officeDocument/2006/relationships" xmlns:m="http://schemas.openxmlformats.org/officeDocument/2006/math" xmlns:v="urn:schemas-microsoft-com:vml" xmlns:wp14="http://schemas.microsoft.com/office/word/2010/wordprocessingDrawing" xmlns:wp="http://schemas.openxmlformats.org/drawingml/2006/wordprocessingDrawing" xmlns:w10="urn:schemas-microsoft-com:office:word" xmlns:w="http://schemas.openxmlformats.org/wordprocessingml/2006/main" xmlns:w14="http://schemas.microsoft.com/office/word/2010/wordml" xmlns:w15="http://schemas.microsoft.com/office/word/2012/wordml" xmlns:w16se="http://schemas.microsoft.com/office/word/2015/wordml/symex" xmlns:wpg="http://schemas.microsoft.com/office/word/2010/wordprocessingGroup" xmlns:wpi="http://schemas.microsoft.com/office/word/2010/wordprocessingInk" xmlns:wne="http://schemas.microsoft.com/office/word/2006/wordml" xmlns:wps="http://schemas.microsoft.com/office/word/2010/wordprocessingShape" mc:Ignorable="w14 w15 w16se wp14">
   <w:abstractNum w:abstractNumId="0" w15:restartNumberingAfterBreak="0">
-    <w:nsid w:val="42DC4308"/>
+    <w:nsid w:val="3E6737FB"/>
     <w:multiLevelType w:val="hybridMultilevel"/>
-    <w:tmpl w:val="BC382CE6"/>
+    <w:tmpl w:val="E608598A"/>
     <w:lvl w:ilvl="0" w:tplc="0419000F">
-      <w:start w:val="1"/>
+      <w:start w:val="12"/>
       <w:numFmt w:val="decimal"/>
       <w:lvlText w:val="%1."/>
       <w:lvlJc w:val="left"/>
@@ -706,7 +1317,99 @@
       </w:pPr>
     </w:lvl>
   </w:abstractNum>
+  <w:abstractNum w:abstractNumId="1" w15:restartNumberingAfterBreak="0">
+    <w:nsid w:val="42DC4308"/>
+    <w:multiLevelType w:val="hybridMultilevel"/>
+    <w:tmpl w:val="BC382CE6"/>
+    <w:lvl w:ilvl="0" w:tplc="0419000F">
+      <w:start w:val="1"/>
+      <w:numFmt w:val="decimal"/>
+      <w:lvlText w:val="%1."/>
+      <w:lvlJc w:val="left"/>
+      <w:pPr>
+        <w:ind w:left="720" w:hanging="360"/>
+      </w:pPr>
+      <w:rPr>
+        <w:rFonts w:hint="default"/>
+      </w:rPr>
+    </w:lvl>
+    <w:lvl w:ilvl="1" w:tplc="04190019" w:tentative="1">
+      <w:start w:val="1"/>
+      <w:numFmt w:val="lowerLetter"/>
+      <w:lvlText w:val="%2."/>
+      <w:lvlJc w:val="left"/>
+      <w:pPr>
+        <w:ind w:left="1440" w:hanging="360"/>
+      </w:pPr>
+    </w:lvl>
+    <w:lvl w:ilvl="2" w:tplc="0419001B" w:tentative="1">
+      <w:start w:val="1"/>
+      <w:numFmt w:val="lowerRoman"/>
+      <w:lvlText w:val="%3."/>
+      <w:lvlJc w:val="right"/>
+      <w:pPr>
+        <w:ind w:left="2160" w:hanging="180"/>
+      </w:pPr>
+    </w:lvl>
+    <w:lvl w:ilvl="3" w:tplc="0419000F" w:tentative="1">
+      <w:start w:val="1"/>
+      <w:numFmt w:val="decimal"/>
+      <w:lvlText w:val="%4."/>
+      <w:lvlJc w:val="left"/>
+      <w:pPr>
+        <w:ind w:left="2880" w:hanging="360"/>
+      </w:pPr>
+    </w:lvl>
+    <w:lvl w:ilvl="4" w:tplc="04190019" w:tentative="1">
+      <w:start w:val="1"/>
+      <w:numFmt w:val="lowerLetter"/>
+      <w:lvlText w:val="%5."/>
+      <w:lvlJc w:val="left"/>
+      <w:pPr>
+        <w:ind w:left="3600" w:hanging="360"/>
+      </w:pPr>
+    </w:lvl>
+    <w:lvl w:ilvl="5" w:tplc="0419001B" w:tentative="1">
+      <w:start w:val="1"/>
+      <w:numFmt w:val="lowerRoman"/>
+      <w:lvlText w:val="%6."/>
+      <w:lvlJc w:val="right"/>
+      <w:pPr>
+        <w:ind w:left="4320" w:hanging="180"/>
+      </w:pPr>
+    </w:lvl>
+    <w:lvl w:ilvl="6" w:tplc="0419000F" w:tentative="1">
+      <w:start w:val="1"/>
+      <w:numFmt w:val="decimal"/>
+      <w:lvlText w:val="%7."/>
+      <w:lvlJc w:val="left"/>
+      <w:pPr>
+        <w:ind w:left="5040" w:hanging="360"/>
+      </w:pPr>
+    </w:lvl>
+    <w:lvl w:ilvl="7" w:tplc="04190019" w:tentative="1">
+      <w:start w:val="1"/>
+      <w:numFmt w:val="lowerLetter"/>
+      <w:lvlText w:val="%8."/>
+      <w:lvlJc w:val="left"/>
+      <w:pPr>
+        <w:ind w:left="5760" w:hanging="360"/>
+      </w:pPr>
+    </w:lvl>
+    <w:lvl w:ilvl="8" w:tplc="0419001B" w:tentative="1">
+      <w:start w:val="1"/>
+      <w:numFmt w:val="lowerRoman"/>
+      <w:lvlText w:val="%9."/>
+      <w:lvlJc w:val="right"/>
+      <w:pPr>
+        <w:ind w:left="6480" w:hanging="180"/>
+      </w:pPr>
+    </w:lvl>
+  </w:abstractNum>
   <w:num w:numId="1">
+    <w:abstractNumId w:val="1"/>
+  </w:num>
+  <w:num w:numId="2">
     <w:abstractNumId w:val="0"/>
   </w:num>
 </w:numbering>
@@ -1109,6 +1812,7 @@
   <w:style w:type="character" w:default="1" w:styleId="a0">
     <w:name w:val="Default Paragraph Font"/>
     <w:uiPriority w:val="1"/>
+    <w:semiHidden/>
     <w:unhideWhenUsed/>
   </w:style>
   <w:style w:type="table" w:default="1" w:styleId="a1">
